--- a/Documentation/GUI - Requirements Specification.docx
+++ b/Documentation/GUI - Requirements Specification.docx
@@ -1,6 +1,6 @@
 
 <file path=word/document.xml><?xml version="1.0" encoding="utf-8"?>
-<w:document xmlns:wpc="http://schemas.microsoft.com/office/word/2010/wordprocessingCanvas" xmlns:cx="http://schemas.microsoft.com/office/drawing/2014/chartex" xmlns:mc="http://schemas.openxmlformats.org/markup-compatibility/2006" xmlns:o="urn:schemas-microsoft-com:office:office" xmlns:r="http://schemas.openxmlformats.org/officeDocument/2006/relationships" xmlns:m="http://schemas.openxmlformats.org/officeDocument/2006/math" xmlns:v="urn:schemas-microsoft-com:vml" xmlns:wp14="http://schemas.microsoft.com/office/word/2010/wordprocessingDrawing" xmlns:wp="http://schemas.openxmlformats.org/drawingml/2006/wordprocessingDrawing" xmlns:w10="urn:schemas-microsoft-com:office:word" xmlns:w="http://schemas.openxmlformats.org/wordprocessingml/2006/main" xmlns:w14="http://schemas.microsoft.com/office/word/2010/wordml" xmlns:w15="http://schemas.microsoft.com/office/word/2012/wordml" xmlns:w16se="http://schemas.microsoft.com/office/word/2015/wordml/symex" xmlns:wpg="http://schemas.microsoft.com/office/word/2010/wordprocessingGroup" xmlns:wpi="http://schemas.microsoft.com/office/word/2010/wordprocessingInk" xmlns:wne="http://schemas.microsoft.com/office/word/2006/wordml" xmlns:wps="http://schemas.microsoft.com/office/word/2010/wordprocessingShape" mc:Ignorable="w14 w15 w16se wp14">
+<w:document xmlns:wpc="http://schemas.microsoft.com/office/word/2010/wordprocessingCanvas" xmlns:cx="http://schemas.microsoft.com/office/drawing/2014/chartex" xmlns:cx1="http://schemas.microsoft.com/office/drawing/2015/9/8/chartex" xmlns:cx2="http://schemas.microsoft.com/office/drawing/2015/10/21/chartex" xmlns:cx3="http://schemas.microsoft.com/office/drawing/2016/5/9/chartex" xmlns:cx4="http://schemas.microsoft.com/office/drawing/2016/5/10/chartex" xmlns:cx5="http://schemas.microsoft.com/office/drawing/2016/5/11/chartex" xmlns:cx6="http://schemas.microsoft.com/office/drawing/2016/5/12/chartex" xmlns:cx7="http://schemas.microsoft.com/office/drawing/2016/5/13/chartex" xmlns:cx8="http://schemas.microsoft.com/office/drawing/2016/5/14/chartex" xmlns:mc="http://schemas.openxmlformats.org/markup-compatibility/2006" xmlns:aink="http://schemas.microsoft.com/office/drawing/2016/ink" xmlns:am3d="http://schemas.microsoft.com/office/drawing/2017/model3d" xmlns:o="urn:schemas-microsoft-com:office:office" xmlns:r="http://schemas.openxmlformats.org/officeDocument/2006/relationships" xmlns:m="http://schemas.openxmlformats.org/officeDocument/2006/math" xmlns:v="urn:schemas-microsoft-com:vml" xmlns:wp14="http://schemas.microsoft.com/office/word/2010/wordprocessingDrawing" xmlns:wp="http://schemas.openxmlformats.org/drawingml/2006/wordprocessingDrawing" xmlns:w10="urn:schemas-microsoft-com:office:word" xmlns:w="http://schemas.openxmlformats.org/wordprocessingml/2006/main" xmlns:w14="http://schemas.microsoft.com/office/word/2010/wordml" xmlns:w15="http://schemas.microsoft.com/office/word/2012/wordml" xmlns:w16cid="http://schemas.microsoft.com/office/word/2016/wordml/cid" xmlns:w16se="http://schemas.microsoft.com/office/word/2015/wordml/symex" xmlns:wpg="http://schemas.microsoft.com/office/word/2010/wordprocessingGroup" xmlns:wpi="http://schemas.microsoft.com/office/word/2010/wordprocessingInk" xmlns:wne="http://schemas.microsoft.com/office/word/2006/wordml" xmlns:wps="http://schemas.microsoft.com/office/word/2010/wordprocessingShape" mc:Ignorable="w14 w15 w16se w16cid wp14">
   <w:body>
     <w:p>
       <w:pPr>
@@ -9,7 +9,7 @@
         <w:spacing w:after="0" w:line="276" w:lineRule="auto"/>
         <w:jc w:val="center"/>
         <w:rPr>
-          <w:rFonts w:asciiTheme="majorBidi" w:eastAsia="Times New Roman" w:hAnsiTheme="majorBidi" w:cstheme="majorBidi"/>
+          <w:rFonts w:eastAsia="Times New Roman" w:cstheme="minorHAnsi"/>
           <w:color w:val="5B9BD5" w:themeColor="accent1"/>
           <w:sz w:val="40"/>
           <w:szCs w:val="40"/>
@@ -19,7 +19,7 @@
       </w:pPr>
       <w:r>
         <w:rPr>
-          <w:rFonts w:asciiTheme="majorBidi" w:eastAsia="Times New Roman" w:hAnsiTheme="majorBidi" w:cstheme="majorBidi"/>
+          <w:rFonts w:eastAsia="Times New Roman" w:cstheme="minorHAnsi"/>
           <w:color w:val="5B9BD5" w:themeColor="accent1"/>
           <w:sz w:val="40"/>
           <w:szCs w:val="40"/>
@@ -35,7 +35,7 @@
         <w:bidi/>
         <w:spacing w:after="0" w:line="276" w:lineRule="auto"/>
         <w:rPr>
-          <w:rFonts w:asciiTheme="majorBidi" w:eastAsia="Times New Roman" w:hAnsiTheme="majorBidi" w:cstheme="majorBidi"/>
+          <w:rFonts w:eastAsia="Times New Roman" w:cstheme="minorHAnsi"/>
           <w:sz w:val="28"/>
           <w:szCs w:val="28"/>
           <w:rtl/>
@@ -48,15 +48,15 @@
         <w:bidi/>
         <w:spacing w:after="0" w:line="276" w:lineRule="auto"/>
         <w:rPr>
-          <w:rFonts w:asciiTheme="majorBidi" w:hAnsiTheme="majorBidi" w:cstheme="majorBidi"/>
-          <w:sz w:val="28"/>
-          <w:szCs w:val="28"/>
-          <w:rtl/>
-        </w:rPr>
-      </w:pPr>
-      <w:r>
-        <w:rPr>
-          <w:rFonts w:asciiTheme="majorBidi" w:hAnsiTheme="majorBidi" w:cstheme="majorBidi"/>
+          <w:rFonts w:cstheme="minorHAnsi"/>
+          <w:sz w:val="28"/>
+          <w:szCs w:val="28"/>
+          <w:rtl/>
+        </w:rPr>
+      </w:pPr>
+      <w:r>
+        <w:rPr>
+          <w:rFonts w:cstheme="minorHAnsi"/>
           <w:sz w:val="28"/>
           <w:szCs w:val="28"/>
           <w:rtl/>
@@ -65,7 +65,7 @@
       </w:r>
       <w:r>
         <w:rPr>
-          <w:rFonts w:asciiTheme="majorBidi" w:hAnsiTheme="majorBidi" w:cstheme="majorBidi"/>
+          <w:rFonts w:cstheme="minorHAnsi"/>
           <w:sz w:val="28"/>
           <w:szCs w:val="28"/>
         </w:rPr>
@@ -78,15 +78,28 @@
         <w:bidi/>
         <w:spacing w:after="0" w:line="276" w:lineRule="auto"/>
         <w:rPr>
-          <w:rFonts w:asciiTheme="majorBidi" w:eastAsia="Times New Roman" w:hAnsiTheme="majorBidi" w:cstheme="majorBidi"/>
-          <w:sz w:val="28"/>
-          <w:szCs w:val="28"/>
-          <w:rtl/>
-        </w:rPr>
-      </w:pPr>
-      <w:r>
-        <w:rPr>
-          <w:rFonts w:asciiTheme="majorBidi" w:hAnsiTheme="majorBidi" w:cstheme="majorBidi"/>
+          <w:rFonts w:cstheme="minorHAnsi"/>
+          <w:sz w:val="28"/>
+          <w:szCs w:val="28"/>
+          <w:rtl/>
+        </w:rPr>
+      </w:pPr>
+    </w:p>
+    <w:p>
+      <w:pPr>
+        <w:shd w:val="clear" w:color="auto" w:fill="FFFFFF"/>
+        <w:bidi/>
+        <w:spacing w:after="0" w:line="276" w:lineRule="auto"/>
+        <w:rPr>
+          <w:rFonts w:eastAsia="Times New Roman" w:cstheme="minorHAnsi"/>
+          <w:sz w:val="28"/>
+          <w:szCs w:val="28"/>
+          <w:rtl/>
+        </w:rPr>
+      </w:pPr>
+      <w:r>
+        <w:rPr>
+          <w:rFonts w:cstheme="minorHAnsi"/>
           <w:sz w:val="28"/>
           <w:szCs w:val="28"/>
           <w:rtl/>
@@ -95,7 +108,7 @@
       </w:r>
       <w:r>
         <w:rPr>
-          <w:rFonts w:asciiTheme="majorBidi" w:hAnsiTheme="majorBidi" w:cstheme="majorBidi"/>
+          <w:rFonts w:cstheme="minorHAnsi"/>
           <w:sz w:val="28"/>
           <w:szCs w:val="28"/>
         </w:rPr>
@@ -108,7 +121,7 @@
         <w:bidi/>
         <w:spacing w:after="0" w:line="276" w:lineRule="auto"/>
         <w:rPr>
-          <w:rFonts w:asciiTheme="majorBidi" w:eastAsia="Times New Roman" w:hAnsiTheme="majorBidi" w:cstheme="majorBidi"/>
+          <w:rFonts w:eastAsia="Times New Roman" w:cstheme="minorHAnsi"/>
           <w:sz w:val="28"/>
           <w:szCs w:val="28"/>
           <w:rtl/>
@@ -121,15 +134,19 @@
         <w:bidi/>
         <w:spacing w:after="0" w:line="276" w:lineRule="auto"/>
         <w:rPr>
-          <w:rFonts w:asciiTheme="majorBidi" w:eastAsia="Times New Roman" w:hAnsiTheme="majorBidi" w:cstheme="majorBidi"/>
-          <w:sz w:val="28"/>
-          <w:szCs w:val="28"/>
-          <w:rtl/>
-        </w:rPr>
-      </w:pPr>
-      <w:r>
-        <w:rPr>
-          <w:rFonts w:asciiTheme="majorBidi" w:eastAsia="Times New Roman" w:hAnsiTheme="majorBidi" w:cstheme="majorBidi"/>
+          <w:rFonts w:eastAsia="Times New Roman" w:cstheme="minorHAnsi"/>
+          <w:b/>
+          <w:bCs/>
+          <w:sz w:val="28"/>
+          <w:szCs w:val="28"/>
+          <w:rtl/>
+        </w:rPr>
+      </w:pPr>
+      <w:r>
+        <w:rPr>
+          <w:rFonts w:eastAsia="Times New Roman" w:cstheme="minorHAnsi"/>
+          <w:b/>
+          <w:bCs/>
           <w:sz w:val="28"/>
           <w:szCs w:val="28"/>
           <w:rtl/>
@@ -138,7 +155,9 @@
       </w:r>
       <w:r>
         <w:rPr>
-          <w:rFonts w:asciiTheme="majorBidi" w:eastAsia="Times New Roman" w:hAnsiTheme="majorBidi" w:cstheme="majorBidi"/>
+          <w:rFonts w:eastAsia="Times New Roman" w:cstheme="minorHAnsi"/>
+          <w:b/>
+          <w:bCs/>
           <w:sz w:val="28"/>
           <w:szCs w:val="28"/>
           <w:rtl/>
@@ -147,7 +166,9 @@
       </w:r>
       <w:r>
         <w:rPr>
-          <w:rFonts w:asciiTheme="majorBidi" w:eastAsia="Times New Roman" w:hAnsiTheme="majorBidi" w:cstheme="majorBidi"/>
+          <w:rFonts w:eastAsia="Times New Roman" w:cstheme="minorHAnsi"/>
+          <w:b/>
+          <w:bCs/>
           <w:sz w:val="28"/>
           <w:szCs w:val="28"/>
           <w:rtl/>
@@ -166,14 +187,14 @@
         <w:bidi/>
         <w:spacing w:after="0" w:line="276" w:lineRule="auto"/>
         <w:rPr>
-          <w:rFonts w:asciiTheme="majorBidi" w:eastAsia="Times New Roman" w:hAnsiTheme="majorBidi" w:cstheme="majorBidi"/>
-          <w:sz w:val="28"/>
-          <w:szCs w:val="28"/>
-        </w:rPr>
-      </w:pPr>
-      <w:r>
-        <w:rPr>
-          <w:rFonts w:asciiTheme="majorBidi" w:hAnsiTheme="majorBidi" w:cstheme="majorBidi"/>
+          <w:rFonts w:eastAsia="Times New Roman" w:cstheme="minorHAnsi"/>
+          <w:sz w:val="28"/>
+          <w:szCs w:val="28"/>
+        </w:rPr>
+      </w:pPr>
+      <w:r>
+        <w:rPr>
+          <w:rFonts w:cstheme="minorHAnsi"/>
           <w:sz w:val="28"/>
           <w:szCs w:val="28"/>
           <w:u w:val="single"/>
@@ -183,39 +204,12 @@
       </w:r>
       <w:r>
         <w:rPr>
-          <w:rFonts w:asciiTheme="majorBidi" w:hAnsiTheme="majorBidi" w:cstheme="majorBidi"/>
-          <w:sz w:val="28"/>
-          <w:szCs w:val="28"/>
-          <w:rtl/>
-        </w:rPr>
-        <w:t>-</w:t>
-      </w:r>
-      <w:r>
-        <w:rPr>
-          <w:rFonts w:asciiTheme="majorBidi" w:hAnsiTheme="majorBidi" w:cstheme="majorBidi"/>
-          <w:sz w:val="28"/>
-          <w:szCs w:val="28"/>
-          <w:rtl/>
-        </w:rPr>
-        <w:t xml:space="preserve"> </w:t>
-      </w:r>
-      <w:r>
-        <w:rPr>
-          <w:rFonts w:asciiTheme="majorBidi" w:hAnsiTheme="majorBidi" w:cstheme="majorBidi"/>
-          <w:sz w:val="28"/>
-          <w:szCs w:val="28"/>
-          <w:rtl/>
-        </w:rPr>
-        <w:t>החלקים הרלבנטיים של המערכת צריכים להראות, ולהעביר את המסר המתאים</w:t>
-      </w:r>
-      <w:r>
-        <w:rPr>
-          <w:rFonts w:asciiTheme="majorBidi" w:hAnsiTheme="majorBidi" w:cstheme="majorBidi"/>
-          <w:sz w:val="28"/>
-          <w:szCs w:val="28"/>
-          <w:rtl/>
-        </w:rPr>
-        <w:t>.</w:t>
+          <w:rFonts w:cstheme="minorHAnsi"/>
+          <w:sz w:val="28"/>
+          <w:szCs w:val="28"/>
+          <w:rtl/>
+        </w:rPr>
+        <w:t>- החלקים הרלבנטיים של המערכת צריכים להראות, ולהעביר את המסר המתאים.</w:t>
       </w:r>
     </w:p>
     <w:p>
@@ -229,14 +223,14 @@
         <w:bidi/>
         <w:spacing w:after="0" w:line="276" w:lineRule="auto"/>
         <w:rPr>
-          <w:rFonts w:asciiTheme="majorBidi" w:eastAsia="Times New Roman" w:hAnsiTheme="majorBidi" w:cstheme="majorBidi"/>
-          <w:sz w:val="28"/>
-          <w:szCs w:val="28"/>
-        </w:rPr>
-      </w:pPr>
-      <w:r>
-        <w:rPr>
-          <w:rFonts w:asciiTheme="majorBidi" w:hAnsiTheme="majorBidi" w:cstheme="majorBidi"/>
+          <w:rFonts w:eastAsia="Times New Roman" w:cstheme="minorHAnsi"/>
+          <w:sz w:val="28"/>
+          <w:szCs w:val="28"/>
+        </w:rPr>
+      </w:pPr>
+      <w:r>
+        <w:rPr>
+          <w:rFonts w:cstheme="minorHAnsi"/>
           <w:sz w:val="28"/>
           <w:szCs w:val="28"/>
           <w:u w:val="single"/>
@@ -246,48 +240,12 @@
       </w:r>
       <w:r>
         <w:rPr>
-          <w:rFonts w:asciiTheme="majorBidi" w:hAnsiTheme="majorBidi" w:cstheme="majorBidi"/>
-          <w:sz w:val="28"/>
-          <w:szCs w:val="28"/>
-          <w:rtl/>
-        </w:rPr>
-        <w:t xml:space="preserve">- </w:t>
-      </w:r>
-      <w:r>
-        <w:rPr>
-          <w:rFonts w:asciiTheme="majorBidi" w:hAnsiTheme="majorBidi" w:cstheme="majorBidi"/>
-          <w:sz w:val="28"/>
-          <w:szCs w:val="28"/>
-          <w:rtl/>
-        </w:rPr>
-        <w:t xml:space="preserve">מגוון הפעולות שאובייקט בסביבה מאפשר </w:t>
-      </w:r>
-      <w:r>
-        <w:rPr>
-          <w:rFonts w:asciiTheme="majorBidi" w:hAnsiTheme="majorBidi" w:cstheme="majorBidi"/>
-          <w:sz w:val="28"/>
-          <w:szCs w:val="28"/>
-          <w:rtl/>
-        </w:rPr>
-        <w:t xml:space="preserve">למשתמש </w:t>
-      </w:r>
-      <w:r>
-        <w:rPr>
-          <w:rFonts w:asciiTheme="majorBidi" w:hAnsiTheme="majorBidi" w:cstheme="majorBidi"/>
-          <w:sz w:val="28"/>
-          <w:szCs w:val="28"/>
-          <w:rtl/>
-        </w:rPr>
-        <w:t>לבצע</w:t>
-      </w:r>
-      <w:r>
-        <w:rPr>
-          <w:rFonts w:asciiTheme="majorBidi" w:hAnsiTheme="majorBidi" w:cstheme="majorBidi"/>
-          <w:sz w:val="28"/>
-          <w:szCs w:val="28"/>
-          <w:rtl/>
-        </w:rPr>
-        <w:t>.</w:t>
+          <w:rFonts w:cstheme="minorHAnsi"/>
+          <w:sz w:val="28"/>
+          <w:szCs w:val="28"/>
+          <w:rtl/>
+        </w:rPr>
+        <w:t>- מגוון הפעולות שאובייקט בסביבה מאפשר למשתמש לבצע.</w:t>
       </w:r>
     </w:p>
     <w:p>
@@ -297,29 +255,20 @@
         <w:bidi/>
         <w:spacing w:after="0" w:line="276" w:lineRule="auto"/>
         <w:rPr>
-          <w:rFonts w:asciiTheme="majorBidi" w:hAnsiTheme="majorBidi" w:cstheme="majorBidi"/>
-          <w:sz w:val="28"/>
-          <w:szCs w:val="28"/>
-          <w:rtl/>
-        </w:rPr>
-      </w:pPr>
-      <w:r>
-        <w:rPr>
-          <w:rFonts w:asciiTheme="majorBidi" w:hAnsiTheme="majorBidi" w:cstheme="majorBidi"/>
-          <w:sz w:val="28"/>
-          <w:szCs w:val="28"/>
-          <w:rtl/>
-        </w:rPr>
-        <w:t>אפשור נתפש: מגוון הפעולות שניתן לבצע על אובייקט בסביבה, אותן ניתן להסיק (בקלות) ממראה האובייקט</w:t>
-      </w:r>
-      <w:r>
-        <w:rPr>
-          <w:rFonts w:asciiTheme="majorBidi" w:hAnsiTheme="majorBidi" w:cstheme="majorBidi"/>
-          <w:sz w:val="28"/>
-          <w:szCs w:val="28"/>
-          <w:rtl/>
-        </w:rPr>
-        <w:t>.</w:t>
+          <w:rFonts w:cstheme="minorHAnsi"/>
+          <w:sz w:val="28"/>
+          <w:szCs w:val="28"/>
+          <w:rtl/>
+        </w:rPr>
+      </w:pPr>
+      <w:r>
+        <w:rPr>
+          <w:rFonts w:cstheme="minorHAnsi"/>
+          <w:sz w:val="28"/>
+          <w:szCs w:val="28"/>
+          <w:rtl/>
+        </w:rPr>
+        <w:t>אפשור נתפש: מגוון הפעולות שניתן לבצע על אובייקט בסביבה, אותן ניתן להסיק (בקלות) ממראה האובייקט.</w:t>
       </w:r>
     </w:p>
     <w:p>
@@ -329,42 +278,24 @@
         <w:bidi/>
         <w:spacing w:after="0" w:line="276" w:lineRule="auto"/>
         <w:rPr>
-          <w:rFonts w:asciiTheme="majorBidi" w:hAnsiTheme="majorBidi" w:cstheme="majorBidi"/>
-          <w:sz w:val="28"/>
-          <w:szCs w:val="28"/>
-          <w:rtl/>
-        </w:rPr>
-      </w:pPr>
-      <w:r>
-        <w:rPr>
-          <w:rFonts w:asciiTheme="majorBidi" w:hAnsiTheme="majorBidi" w:cstheme="majorBidi"/>
-          <w:sz w:val="28"/>
-          <w:szCs w:val="28"/>
-          <w:rtl/>
-        </w:rPr>
-        <w:t xml:space="preserve">ישנם מספר רמות של אפשור: </w:t>
-      </w:r>
-      <w:r>
-        <w:rPr>
-          <w:rFonts w:asciiTheme="majorBidi" w:hAnsiTheme="majorBidi" w:cstheme="majorBidi"/>
-          <w:sz w:val="28"/>
-          <w:szCs w:val="28"/>
-          <w:rtl/>
-        </w:rPr>
-        <w:t xml:space="preserve">רמה </w:t>
-      </w:r>
-      <w:r>
-        <w:rPr>
-          <w:rFonts w:asciiTheme="majorBidi" w:hAnsiTheme="majorBidi" w:cstheme="majorBidi"/>
-          <w:sz w:val="28"/>
-          <w:szCs w:val="28"/>
-          <w:rtl/>
-        </w:rPr>
-        <w:t>אינטואיטיבית,</w:t>
-      </w:r>
-      <w:r>
-        <w:rPr>
-          <w:rFonts w:asciiTheme="majorBidi" w:hAnsiTheme="majorBidi" w:cstheme="majorBidi"/>
+          <w:rFonts w:cstheme="minorHAnsi"/>
+          <w:sz w:val="28"/>
+          <w:szCs w:val="28"/>
+          <w:rtl/>
+        </w:rPr>
+      </w:pPr>
+      <w:r>
+        <w:rPr>
+          <w:rFonts w:cstheme="minorHAnsi"/>
+          <w:sz w:val="28"/>
+          <w:szCs w:val="28"/>
+          <w:rtl/>
+        </w:rPr>
+        <w:t>ישנם מספר רמות של אפשור: רמה אינטואיטיבית,</w:t>
+      </w:r>
+      <w:r>
+        <w:rPr>
+          <w:rFonts w:cstheme="minorHAnsi"/>
           <w:sz w:val="28"/>
           <w:szCs w:val="28"/>
         </w:rPr>
@@ -372,39 +303,12 @@
       </w:r>
       <w:r>
         <w:rPr>
-          <w:rFonts w:asciiTheme="majorBidi" w:hAnsiTheme="majorBidi" w:cstheme="majorBidi"/>
-          <w:sz w:val="28"/>
-          <w:szCs w:val="28"/>
-          <w:rtl/>
-        </w:rPr>
-        <w:t>רמת אנלוגיה לעולם החיצוני (מטפורות)</w:t>
-      </w:r>
-      <w:r>
-        <w:rPr>
-          <w:rFonts w:asciiTheme="majorBidi" w:hAnsiTheme="majorBidi" w:cstheme="majorBidi"/>
-          <w:sz w:val="28"/>
-          <w:szCs w:val="28"/>
-          <w:rtl/>
-        </w:rPr>
-        <w:t xml:space="preserve">, </w:t>
-      </w:r>
-      <w:r>
-        <w:rPr>
-          <w:rFonts w:asciiTheme="majorBidi" w:hAnsiTheme="majorBidi" w:cstheme="majorBidi"/>
-          <w:sz w:val="28"/>
-          <w:szCs w:val="28"/>
-          <w:rtl/>
-        </w:rPr>
-        <w:t>היכרות ספציפית עם יישומי מחשב</w:t>
-      </w:r>
-      <w:r>
-        <w:rPr>
-          <w:rFonts w:asciiTheme="majorBidi" w:hAnsiTheme="majorBidi" w:cstheme="majorBidi"/>
-          <w:sz w:val="28"/>
-          <w:szCs w:val="28"/>
-          <w:rtl/>
-        </w:rPr>
-        <w:t xml:space="preserve"> ואפשור חבוי.</w:t>
+          <w:rFonts w:cstheme="minorHAnsi"/>
+          <w:sz w:val="28"/>
+          <w:szCs w:val="28"/>
+          <w:rtl/>
+        </w:rPr>
+        <w:t>רמת אנלוגיה לעולם החיצוני (מטפורות), היכרות ספציפית עם יישומי מחשב ואפשור חבוי.</w:t>
       </w:r>
     </w:p>
     <w:p>
@@ -418,14 +322,14 @@
         <w:bidi/>
         <w:spacing w:after="0" w:line="276" w:lineRule="auto"/>
         <w:rPr>
-          <w:rFonts w:asciiTheme="majorBidi" w:hAnsiTheme="majorBidi" w:cstheme="majorBidi"/>
-          <w:sz w:val="28"/>
-          <w:szCs w:val="28"/>
-        </w:rPr>
-      </w:pPr>
-      <w:r>
-        <w:rPr>
-          <w:rFonts w:asciiTheme="majorBidi" w:hAnsiTheme="majorBidi" w:cstheme="majorBidi"/>
+          <w:rFonts w:cstheme="minorHAnsi"/>
+          <w:sz w:val="28"/>
+          <w:szCs w:val="28"/>
+        </w:rPr>
+      </w:pPr>
+      <w:r>
+        <w:rPr>
+          <w:rFonts w:cstheme="minorHAnsi"/>
           <w:sz w:val="28"/>
           <w:szCs w:val="28"/>
           <w:u w:val="single"/>
@@ -435,30 +339,12 @@
       </w:r>
       <w:r>
         <w:rPr>
-          <w:rFonts w:asciiTheme="majorBidi" w:hAnsiTheme="majorBidi" w:cstheme="majorBidi"/>
-          <w:sz w:val="28"/>
-          <w:szCs w:val="28"/>
-          <w:rtl/>
-        </w:rPr>
-        <w:t xml:space="preserve">- </w:t>
-      </w:r>
-      <w:r>
-        <w:rPr>
-          <w:rFonts w:asciiTheme="majorBidi" w:hAnsiTheme="majorBidi" w:cstheme="majorBidi"/>
-          <w:sz w:val="28"/>
-          <w:szCs w:val="28"/>
-          <w:rtl/>
-        </w:rPr>
-        <w:t>תכונות המערכת המגבילות את אופן השימוש בה</w:t>
-      </w:r>
-      <w:r>
-        <w:rPr>
-          <w:rFonts w:asciiTheme="majorBidi" w:hAnsiTheme="majorBidi" w:cstheme="majorBidi"/>
-          <w:sz w:val="28"/>
-          <w:szCs w:val="28"/>
-          <w:rtl/>
-        </w:rPr>
-        <w:t>.</w:t>
+          <w:rFonts w:cstheme="minorHAnsi"/>
+          <w:sz w:val="28"/>
+          <w:szCs w:val="28"/>
+          <w:rtl/>
+        </w:rPr>
+        <w:t>- תכונות המערכת המגבילות את אופן השימוש בה.</w:t>
       </w:r>
     </w:p>
     <w:p>
@@ -472,14 +358,14 @@
         <w:bidi/>
         <w:spacing w:after="0" w:line="276" w:lineRule="auto"/>
         <w:rPr>
-          <w:rFonts w:asciiTheme="majorBidi" w:hAnsiTheme="majorBidi" w:cstheme="majorBidi"/>
-          <w:sz w:val="28"/>
-          <w:szCs w:val="28"/>
-        </w:rPr>
-      </w:pPr>
-      <w:r>
-        <w:rPr>
-          <w:rFonts w:asciiTheme="majorBidi" w:hAnsiTheme="majorBidi" w:cstheme="majorBidi"/>
+          <w:rFonts w:cstheme="minorHAnsi"/>
+          <w:sz w:val="28"/>
+          <w:szCs w:val="28"/>
+        </w:rPr>
+      </w:pPr>
+      <w:r>
+        <w:rPr>
+          <w:rFonts w:cstheme="minorHAnsi"/>
           <w:sz w:val="28"/>
           <w:szCs w:val="28"/>
           <w:u w:val="single"/>
@@ -489,7 +375,7 @@
       </w:r>
       <w:r>
         <w:rPr>
-          <w:rFonts w:asciiTheme="majorBidi" w:hAnsiTheme="majorBidi" w:cstheme="majorBidi"/>
+          <w:rFonts w:cstheme="minorHAnsi"/>
           <w:sz w:val="28"/>
           <w:szCs w:val="28"/>
           <w:rtl/>
@@ -503,7 +389,7 @@
         <w:bidi/>
         <w:spacing w:after="0" w:line="276" w:lineRule="auto"/>
         <w:rPr>
-          <w:rFonts w:asciiTheme="majorBidi" w:hAnsiTheme="majorBidi" w:cstheme="majorBidi"/>
+          <w:rFonts w:cstheme="minorHAnsi"/>
           <w:sz w:val="28"/>
           <w:szCs w:val="28"/>
           <w:rtl/>
@@ -516,15 +402,19 @@
         <w:bidi/>
         <w:spacing w:after="0" w:line="276" w:lineRule="auto"/>
         <w:rPr>
-          <w:rFonts w:asciiTheme="majorBidi" w:hAnsiTheme="majorBidi" w:cstheme="majorBidi"/>
-          <w:sz w:val="28"/>
-          <w:szCs w:val="28"/>
-          <w:rtl/>
-        </w:rPr>
-      </w:pPr>
-      <w:r>
-        <w:rPr>
-          <w:rFonts w:asciiTheme="majorBidi" w:hAnsiTheme="majorBidi" w:cstheme="majorBidi"/>
+          <w:rFonts w:cstheme="minorHAnsi"/>
+          <w:b/>
+          <w:bCs/>
+          <w:sz w:val="28"/>
+          <w:szCs w:val="28"/>
+          <w:rtl/>
+        </w:rPr>
+      </w:pPr>
+      <w:r>
+        <w:rPr>
+          <w:rFonts w:cstheme="minorHAnsi"/>
+          <w:b/>
+          <w:bCs/>
           <w:sz w:val="28"/>
           <w:szCs w:val="28"/>
           <w:rtl/>
@@ -543,14 +433,14 @@
         <w:bidi/>
         <w:spacing w:after="0" w:line="276" w:lineRule="auto"/>
         <w:rPr>
-          <w:rFonts w:asciiTheme="majorBidi" w:hAnsiTheme="majorBidi" w:cstheme="majorBidi"/>
-          <w:sz w:val="28"/>
-          <w:szCs w:val="28"/>
-        </w:rPr>
-      </w:pPr>
-      <w:r>
-        <w:rPr>
-          <w:rFonts w:asciiTheme="majorBidi" w:hAnsiTheme="majorBidi" w:cstheme="majorBidi"/>
+          <w:rFonts w:cstheme="minorHAnsi"/>
+          <w:sz w:val="28"/>
+          <w:szCs w:val="28"/>
+        </w:rPr>
+      </w:pPr>
+      <w:r>
+        <w:rPr>
+          <w:rFonts w:cstheme="minorHAnsi"/>
           <w:sz w:val="28"/>
           <w:szCs w:val="28"/>
           <w:rtl/>
@@ -569,24 +459,42 @@
         <w:bidi/>
         <w:spacing w:after="0" w:line="276" w:lineRule="auto"/>
         <w:rPr>
-          <w:rFonts w:asciiTheme="majorBidi" w:hAnsiTheme="majorBidi" w:cstheme="majorBidi"/>
-          <w:sz w:val="28"/>
-          <w:szCs w:val="28"/>
-        </w:rPr>
-      </w:pPr>
-      <w:r>
-        <w:rPr>
-          <w:rFonts w:asciiTheme="majorBidi" w:hAnsiTheme="majorBidi" w:cstheme="majorBidi"/>
-          <w:sz w:val="28"/>
-          <w:szCs w:val="28"/>
-          <w:rtl/>
-        </w:rPr>
-        <w:t>נראות- כל רכיב הנראה לעין (</w:t>
+          <w:rFonts w:cstheme="minorHAnsi"/>
+          <w:sz w:val="28"/>
+          <w:szCs w:val="28"/>
+        </w:rPr>
+      </w:pPr>
+      <w:r>
+        <w:rPr>
+          <w:rFonts w:cstheme="minorHAnsi"/>
+          <w:sz w:val="28"/>
+          <w:szCs w:val="28"/>
+          <w:rtl/>
+        </w:rPr>
+        <w:t>נראות</w:t>
+      </w:r>
+      <w:r>
+        <w:rPr>
+          <w:rFonts w:cstheme="minorHAnsi" w:hint="cs"/>
+          <w:sz w:val="28"/>
+          <w:szCs w:val="28"/>
+          <w:rtl/>
+        </w:rPr>
+        <w:t xml:space="preserve"> </w:t>
+      </w:r>
+      <w:r>
+        <w:rPr>
+          <w:rFonts w:cstheme="minorHAnsi"/>
+          <w:sz w:val="28"/>
+          <w:szCs w:val="28"/>
+          <w:rtl/>
+        </w:rPr>
+        <w:t>- כל רכיב הנראה לעין (</w:t>
       </w:r>
       <w:proofErr w:type="spellStart"/>
       <w:r>
         <w:rPr>
-          <w:rFonts w:asciiTheme="majorBidi" w:hAnsiTheme="majorBidi" w:cstheme="majorBidi"/>
+          <w:rFonts w:cstheme="minorHAnsi"/>
           <w:sz w:val="28"/>
           <w:szCs w:val="28"/>
           <w:rtl/>
@@ -596,7 +504,7 @@
       <w:proofErr w:type="spellEnd"/>
       <w:r>
         <w:rPr>
-          <w:rFonts w:asciiTheme="majorBidi" w:hAnsiTheme="majorBidi" w:cstheme="majorBidi"/>
+          <w:rFonts w:cstheme="minorHAnsi"/>
           <w:sz w:val="28"/>
           <w:szCs w:val="28"/>
           <w:rtl/>
@@ -615,14 +523,14 @@
         <w:bidi/>
         <w:spacing w:after="0" w:line="276" w:lineRule="auto"/>
         <w:rPr>
-          <w:rFonts w:asciiTheme="majorBidi" w:hAnsiTheme="majorBidi" w:cstheme="majorBidi"/>
-          <w:sz w:val="28"/>
-          <w:szCs w:val="28"/>
-        </w:rPr>
-      </w:pPr>
-      <w:r>
-        <w:rPr>
-          <w:rFonts w:asciiTheme="majorBidi" w:hAnsiTheme="majorBidi" w:cstheme="majorBidi"/>
+          <w:rFonts w:cstheme="minorHAnsi"/>
+          <w:sz w:val="28"/>
+          <w:szCs w:val="28"/>
+        </w:rPr>
+      </w:pPr>
+      <w:r>
+        <w:rPr>
+          <w:rFonts w:cstheme="minorHAnsi"/>
           <w:sz w:val="28"/>
           <w:szCs w:val="28"/>
           <w:rtl/>
@@ -631,21 +539,12 @@
       </w:r>
       <w:r>
         <w:rPr>
-          <w:rFonts w:asciiTheme="majorBidi" w:hAnsiTheme="majorBidi" w:cstheme="majorBidi"/>
-          <w:sz w:val="28"/>
-          <w:szCs w:val="28"/>
-          <w:rtl/>
-        </w:rPr>
-        <w:t>על האלמנטים הגרפיים בממשק כתפריטים, כפתורים, תיבות טקסט, אייקונים וסמלים גרפיים אחרים, להיות בעלי שפה חזותית אחידה ופונקציונליות ברורה ללא התנגשות עם התוכן</w:t>
-      </w:r>
-      <w:r>
-        <w:rPr>
-          <w:rFonts w:asciiTheme="majorBidi" w:hAnsiTheme="majorBidi" w:cstheme="majorBidi"/>
-          <w:sz w:val="28"/>
-          <w:szCs w:val="28"/>
-          <w:rtl/>
-        </w:rPr>
-        <w:t xml:space="preserve">. </w:t>
+          <w:rFonts w:cstheme="minorHAnsi"/>
+          <w:sz w:val="28"/>
+          <w:szCs w:val="28"/>
+          <w:rtl/>
+        </w:rPr>
+        <w:t xml:space="preserve">על האלמנטים הגרפיים בממשק כתפריטים, כפתורים, תיבות טקסט, אייקונים וסמלים גרפיים אחרים, להיות בעלי שפה חזותית אחידה ופונקציונליות ברורה ללא התנגשות עם התוכן. </w:t>
       </w:r>
     </w:p>
     <w:p>
@@ -659,42 +558,24 @@
         <w:bidi/>
         <w:spacing w:after="0" w:line="276" w:lineRule="auto"/>
         <w:rPr>
-          <w:rFonts w:asciiTheme="majorBidi" w:hAnsiTheme="majorBidi" w:cstheme="majorBidi"/>
-          <w:sz w:val="28"/>
-          <w:szCs w:val="28"/>
-        </w:rPr>
-      </w:pPr>
-      <w:r>
-        <w:rPr>
-          <w:rFonts w:asciiTheme="majorBidi" w:hAnsiTheme="majorBidi" w:cstheme="majorBidi"/>
-          <w:sz w:val="28"/>
-          <w:szCs w:val="28"/>
-          <w:rtl/>
-        </w:rPr>
-        <w:t xml:space="preserve">מעבר העכבר על </w:t>
-      </w:r>
-      <w:r>
-        <w:rPr>
-          <w:rFonts w:asciiTheme="majorBidi" w:hAnsiTheme="majorBidi" w:cstheme="majorBidi"/>
-          <w:sz w:val="28"/>
-          <w:szCs w:val="28"/>
-          <w:rtl/>
-        </w:rPr>
-        <w:t>אייקון</w:t>
-      </w:r>
-      <w:r>
-        <w:rPr>
-          <w:rFonts w:asciiTheme="majorBidi" w:hAnsiTheme="majorBidi" w:cstheme="majorBidi"/>
-          <w:sz w:val="28"/>
-          <w:szCs w:val="28"/>
-          <w:rtl/>
-        </w:rPr>
-        <w:t xml:space="preserve"> יציג </w:t>
+          <w:rFonts w:cstheme="minorHAnsi"/>
+          <w:sz w:val="28"/>
+          <w:szCs w:val="28"/>
+        </w:rPr>
+      </w:pPr>
+      <w:r>
+        <w:rPr>
+          <w:rFonts w:cstheme="minorHAnsi"/>
+          <w:sz w:val="28"/>
+          <w:szCs w:val="28"/>
+          <w:rtl/>
+        </w:rPr>
+        <w:t xml:space="preserve">מעבר העכבר על אייקון יציג </w:t>
       </w:r>
       <w:proofErr w:type="spellStart"/>
       <w:r>
         <w:rPr>
-          <w:rFonts w:asciiTheme="majorBidi" w:hAnsiTheme="majorBidi" w:cstheme="majorBidi"/>
+          <w:rFonts w:cstheme="minorHAnsi"/>
           <w:sz w:val="28"/>
           <w:szCs w:val="28"/>
           <w:rtl/>
@@ -704,21 +585,12 @@
       <w:proofErr w:type="spellEnd"/>
       <w:r>
         <w:rPr>
-          <w:rFonts w:asciiTheme="majorBidi" w:hAnsiTheme="majorBidi" w:cstheme="majorBidi"/>
-          <w:sz w:val="28"/>
-          <w:szCs w:val="28"/>
-          <w:rtl/>
-        </w:rPr>
-        <w:t xml:space="preserve"> עם טקסט </w:t>
-      </w:r>
-      <w:r>
-        <w:rPr>
-          <w:rFonts w:asciiTheme="majorBidi" w:hAnsiTheme="majorBidi" w:cstheme="majorBidi"/>
-          <w:sz w:val="28"/>
-          <w:szCs w:val="28"/>
-          <w:rtl/>
-        </w:rPr>
-        <w:t>הסבר.</w:t>
+          <w:rFonts w:cstheme="minorHAnsi"/>
+          <w:sz w:val="28"/>
+          <w:szCs w:val="28"/>
+          <w:rtl/>
+        </w:rPr>
+        <w:t xml:space="preserve"> עם טקסט הסבר.</w:t>
       </w:r>
     </w:p>
     <w:p>
@@ -732,18 +604,19 @@
         <w:bidi/>
         <w:spacing w:after="0" w:line="276" w:lineRule="auto"/>
         <w:rPr>
-          <w:rFonts w:asciiTheme="majorBidi" w:hAnsiTheme="majorBidi" w:cstheme="majorBidi"/>
-          <w:sz w:val="28"/>
-          <w:szCs w:val="28"/>
-        </w:rPr>
-      </w:pPr>
-      <w:r>
-        <w:rPr>
-          <w:rFonts w:asciiTheme="majorBidi" w:hAnsiTheme="majorBidi" w:cstheme="majorBidi"/>
-          <w:sz w:val="28"/>
-          <w:szCs w:val="28"/>
-          <w:rtl/>
-        </w:rPr>
+          <w:rFonts w:cstheme="minorHAnsi"/>
+          <w:sz w:val="28"/>
+          <w:szCs w:val="28"/>
+        </w:rPr>
+      </w:pPr>
+      <w:r>
+        <w:rPr>
+          <w:rFonts w:cstheme="minorHAnsi"/>
+          <w:sz w:val="28"/>
+          <w:szCs w:val="28"/>
+          <w:rtl/>
+        </w:rPr>
+        <w:lastRenderedPageBreak/>
         <w:t>מעבר על כפתור טקסט יוסיף קו או יחליף צבע על מנת להבהיר למשתמש שמדובר בכפתור.</w:t>
       </w:r>
     </w:p>
@@ -758,14 +631,14 @@
         <w:bidi/>
         <w:spacing w:after="0" w:line="276" w:lineRule="auto"/>
         <w:rPr>
-          <w:rFonts w:asciiTheme="majorBidi" w:hAnsiTheme="majorBidi" w:cstheme="majorBidi"/>
-          <w:sz w:val="28"/>
-          <w:szCs w:val="28"/>
-        </w:rPr>
-      </w:pPr>
-      <w:r>
-        <w:rPr>
-          <w:rFonts w:asciiTheme="majorBidi" w:hAnsiTheme="majorBidi" w:cstheme="majorBidi"/>
+          <w:rFonts w:cstheme="minorHAnsi"/>
+          <w:sz w:val="28"/>
+          <w:szCs w:val="28"/>
+        </w:rPr>
+      </w:pPr>
+      <w:r>
+        <w:rPr>
+          <w:rFonts w:cstheme="minorHAnsi"/>
           <w:sz w:val="28"/>
           <w:szCs w:val="28"/>
           <w:rtl/>
@@ -784,14 +657,14 @@
         <w:bidi/>
         <w:spacing w:after="0" w:line="276" w:lineRule="auto"/>
         <w:rPr>
-          <w:rFonts w:asciiTheme="majorBidi" w:hAnsiTheme="majorBidi" w:cstheme="majorBidi"/>
-          <w:sz w:val="28"/>
-          <w:szCs w:val="28"/>
-        </w:rPr>
-      </w:pPr>
-      <w:r>
-        <w:rPr>
-          <w:rFonts w:asciiTheme="majorBidi" w:hAnsiTheme="majorBidi" w:cstheme="majorBidi"/>
+          <w:rFonts w:cstheme="minorHAnsi"/>
+          <w:sz w:val="28"/>
+          <w:szCs w:val="28"/>
+        </w:rPr>
+      </w:pPr>
+      <w:r>
+        <w:rPr>
+          <w:rFonts w:cstheme="minorHAnsi"/>
           <w:sz w:val="28"/>
           <w:szCs w:val="28"/>
           <w:rtl/>
@@ -810,14 +683,14 @@
         <w:bidi/>
         <w:spacing w:after="0" w:line="276" w:lineRule="auto"/>
         <w:rPr>
-          <w:rFonts w:asciiTheme="majorBidi" w:hAnsiTheme="majorBidi" w:cstheme="majorBidi"/>
-          <w:sz w:val="28"/>
-          <w:szCs w:val="28"/>
-        </w:rPr>
-      </w:pPr>
-      <w:r>
-        <w:rPr>
-          <w:rFonts w:asciiTheme="majorBidi" w:hAnsiTheme="majorBidi" w:cstheme="majorBidi"/>
+          <w:rFonts w:cstheme="minorHAnsi"/>
+          <w:sz w:val="28"/>
+          <w:szCs w:val="28"/>
+        </w:rPr>
+      </w:pPr>
+      <w:r>
+        <w:rPr>
+          <w:rFonts w:cstheme="minorHAnsi"/>
           <w:sz w:val="28"/>
           <w:szCs w:val="28"/>
           <w:rtl/>
@@ -826,7 +699,7 @@
       </w:r>
       <w:r>
         <w:rPr>
-          <w:rFonts w:asciiTheme="majorBidi" w:hAnsiTheme="majorBidi" w:cstheme="majorBidi"/>
+          <w:rFonts w:cstheme="minorHAnsi"/>
           <w:sz w:val="28"/>
           <w:szCs w:val="28"/>
           <w:rtl/>
@@ -845,19 +718,18 @@
         <w:bidi/>
         <w:spacing w:after="0" w:line="276" w:lineRule="auto"/>
         <w:rPr>
-          <w:rFonts w:asciiTheme="majorBidi" w:hAnsiTheme="majorBidi" w:cstheme="majorBidi"/>
-          <w:sz w:val="28"/>
-          <w:szCs w:val="28"/>
-        </w:rPr>
-      </w:pPr>
-      <w:r>
-        <w:rPr>
-          <w:rFonts w:asciiTheme="majorBidi" w:hAnsiTheme="majorBidi" w:cstheme="majorBidi"/>
-          <w:sz w:val="28"/>
-          <w:szCs w:val="28"/>
-          <w:rtl/>
-        </w:rPr>
-        <w:lastRenderedPageBreak/>
+          <w:rFonts w:cstheme="minorHAnsi"/>
+          <w:sz w:val="28"/>
+          <w:szCs w:val="28"/>
+        </w:rPr>
+      </w:pPr>
+      <w:r>
+        <w:rPr>
+          <w:rFonts w:cstheme="minorHAnsi"/>
+          <w:sz w:val="28"/>
+          <w:szCs w:val="28"/>
+          <w:rtl/>
+        </w:rPr>
         <w:t>התמצאות- הממשק יאפשר התמצאות נוחה וברורה בין התפריטים. פעולות חשובות יופיעו במקום ברור לעין במסך.</w:t>
       </w:r>
     </w:p>
@@ -872,28 +744,19 @@
         <w:bidi/>
         <w:spacing w:after="0" w:line="276" w:lineRule="auto"/>
         <w:rPr>
-          <w:rFonts w:asciiTheme="majorBidi" w:hAnsiTheme="majorBidi" w:cstheme="majorBidi"/>
-          <w:sz w:val="28"/>
-          <w:szCs w:val="28"/>
-        </w:rPr>
-      </w:pPr>
-      <w:r>
-        <w:rPr>
-          <w:rFonts w:asciiTheme="majorBidi" w:hAnsiTheme="majorBidi" w:cstheme="majorBidi"/>
-          <w:sz w:val="28"/>
-          <w:szCs w:val="28"/>
-          <w:rtl/>
-        </w:rPr>
-        <w:t>על התפריטים להיות פרופורציונליים, וממוקמים באזורים אינטואיטיביים למשתמש ובאופן מסודר</w:t>
-      </w:r>
-      <w:r>
-        <w:rPr>
-          <w:rFonts w:asciiTheme="majorBidi" w:hAnsiTheme="majorBidi" w:cstheme="majorBidi"/>
-          <w:sz w:val="28"/>
-          <w:szCs w:val="28"/>
-          <w:rtl/>
-        </w:rPr>
-        <w:t xml:space="preserve"> ואחיד בין המסכים.</w:t>
+          <w:rFonts w:cstheme="minorHAnsi"/>
+          <w:sz w:val="28"/>
+          <w:szCs w:val="28"/>
+        </w:rPr>
+      </w:pPr>
+      <w:r>
+        <w:rPr>
+          <w:rFonts w:cstheme="minorHAnsi"/>
+          <w:sz w:val="28"/>
+          <w:szCs w:val="28"/>
+          <w:rtl/>
+        </w:rPr>
+        <w:t>על התפריטים להיות פרופורציונליים, וממוקמים באזורים אינטואיטיביים למשתמש ובאופן מסודר ואחיד בין המסכים.</w:t>
       </w:r>
     </w:p>
     <w:p>
@@ -907,14 +770,14 @@
         <w:bidi/>
         <w:spacing w:after="0" w:line="276" w:lineRule="auto"/>
         <w:rPr>
-          <w:rFonts w:asciiTheme="majorBidi" w:hAnsiTheme="majorBidi" w:cstheme="majorBidi"/>
-          <w:sz w:val="28"/>
-          <w:szCs w:val="28"/>
-        </w:rPr>
-      </w:pPr>
-      <w:r>
-        <w:rPr>
-          <w:rFonts w:asciiTheme="majorBidi" w:hAnsiTheme="majorBidi" w:cstheme="majorBidi"/>
+          <w:rFonts w:cstheme="minorHAnsi"/>
+          <w:sz w:val="28"/>
+          <w:szCs w:val="28"/>
+        </w:rPr>
+      </w:pPr>
+      <w:r>
+        <w:rPr>
+          <w:rFonts w:cstheme="minorHAnsi"/>
           <w:sz w:val="28"/>
           <w:szCs w:val="28"/>
           <w:rtl/>
@@ -933,14 +796,14 @@
         <w:bidi/>
         <w:spacing w:after="0" w:line="276" w:lineRule="auto"/>
         <w:rPr>
-          <w:rFonts w:asciiTheme="majorBidi" w:hAnsiTheme="majorBidi" w:cstheme="majorBidi"/>
-          <w:sz w:val="28"/>
-          <w:szCs w:val="28"/>
-        </w:rPr>
-      </w:pPr>
-      <w:r>
-        <w:rPr>
-          <w:rFonts w:asciiTheme="majorBidi" w:hAnsiTheme="majorBidi" w:cstheme="majorBidi"/>
+          <w:rFonts w:cstheme="minorHAnsi"/>
+          <w:sz w:val="28"/>
+          <w:szCs w:val="28"/>
+        </w:rPr>
+      </w:pPr>
+      <w:r>
+        <w:rPr>
+          <w:rFonts w:cstheme="minorHAnsi"/>
           <w:sz w:val="28"/>
           <w:szCs w:val="28"/>
           <w:rtl/>
@@ -955,21 +818,17 @@
         <w:bidi/>
         <w:spacing w:after="0" w:line="276" w:lineRule="auto"/>
         <w:rPr>
-          <w:rFonts w:asciiTheme="majorBidi" w:hAnsiTheme="majorBidi" w:cstheme="majorBidi"/>
-          <w:sz w:val="28"/>
-          <w:szCs w:val="28"/>
-          <w:rtl/>
-        </w:rPr>
-      </w:pPr>
-    </w:p>
-    <w:p>
-      <w:pPr>
-        <w:shd w:val="clear" w:color="auto" w:fill="FFFFFF"/>
-        <w:bidi/>
-        <w:spacing w:after="0" w:line="276" w:lineRule="auto"/>
-        <w:jc w:val="center"/>
-        <w:rPr>
-          <w:rFonts w:asciiTheme="majorBidi" w:eastAsia="Times New Roman" w:hAnsiTheme="majorBidi" w:cstheme="majorBidi"/>
+          <w:rFonts w:cstheme="minorHAnsi"/>
+          <w:sz w:val="28"/>
+          <w:szCs w:val="28"/>
+          <w:rtl/>
+        </w:rPr>
+      </w:pPr>
+    </w:p>
+    <w:p>
+      <w:pPr>
+        <w:rPr>
+          <w:rFonts w:eastAsia="Times New Roman" w:cstheme="minorHAnsi"/>
           <w:color w:val="5B9BD5" w:themeColor="accent1"/>
           <w:sz w:val="40"/>
           <w:szCs w:val="40"/>
@@ -979,25 +838,42 @@
       </w:pPr>
       <w:r>
         <w:rPr>
-          <w:rFonts w:asciiTheme="majorBidi" w:eastAsia="Times New Roman" w:hAnsiTheme="majorBidi" w:cstheme="majorBidi" w:hint="cs"/>
+          <w:rFonts w:eastAsia="Times New Roman" w:cstheme="minorHAnsi"/>
           <w:color w:val="5B9BD5" w:themeColor="accent1"/>
           <w:sz w:val="40"/>
           <w:szCs w:val="40"/>
           <w:u w:val="single"/>
           <w:rtl/>
         </w:rPr>
-        <w:t xml:space="preserve">בדיקות </w:t>
-      </w:r>
-      <w:r>
-        <w:rPr>
-          <w:rFonts w:asciiTheme="majorBidi" w:eastAsia="Times New Roman" w:hAnsiTheme="majorBidi" w:cstheme="majorBidi"/>
+        <w:br w:type="page"/>
+      </w:r>
+    </w:p>
+    <w:p>
+      <w:pPr>
+        <w:shd w:val="clear" w:color="auto" w:fill="FFFFFF"/>
+        <w:bidi/>
+        <w:spacing w:after="0" w:line="276" w:lineRule="auto"/>
+        <w:jc w:val="center"/>
+        <w:rPr>
+          <w:rFonts w:eastAsia="Times New Roman" w:cstheme="minorHAnsi"/>
           <w:color w:val="5B9BD5" w:themeColor="accent1"/>
           <w:sz w:val="40"/>
           <w:szCs w:val="40"/>
           <w:u w:val="single"/>
           <w:rtl/>
         </w:rPr>
-        <w:t>ממשק:</w:t>
+      </w:pPr>
+      <w:r>
+        <w:rPr>
+          <w:rFonts w:eastAsia="Times New Roman" w:cstheme="minorHAnsi"/>
+          <w:color w:val="5B9BD5" w:themeColor="accent1"/>
+          <w:sz w:val="40"/>
+          <w:szCs w:val="40"/>
+          <w:u w:val="single"/>
+          <w:rtl/>
+        </w:rPr>
+        <w:lastRenderedPageBreak/>
+        <w:t>בדיקות ממשק:</w:t>
       </w:r>
     </w:p>
     <w:p>
@@ -1005,15 +881,15 @@
         <w:bidi/>
         <w:spacing w:line="276" w:lineRule="auto"/>
         <w:rPr>
-          <w:rFonts w:asciiTheme="majorBidi" w:hAnsiTheme="majorBidi" w:cstheme="majorBidi"/>
-          <w:sz w:val="28"/>
-          <w:szCs w:val="28"/>
-          <w:rtl/>
-        </w:rPr>
-      </w:pPr>
-      <w:r>
-        <w:rPr>
-          <w:rFonts w:asciiTheme="majorBidi" w:hAnsiTheme="majorBidi" w:cstheme="majorBidi" w:hint="cs"/>
+          <w:rFonts w:cstheme="minorHAnsi"/>
+          <w:sz w:val="28"/>
+          <w:szCs w:val="28"/>
+          <w:rtl/>
+        </w:rPr>
+      </w:pPr>
+      <w:r>
+        <w:rPr>
+          <w:rFonts w:cstheme="minorHAnsi"/>
           <w:sz w:val="28"/>
           <w:szCs w:val="28"/>
           <w:rtl/>
@@ -1022,18 +898,16 @@
       </w:r>
       <w:r>
         <w:rPr>
-          <w:rFonts w:asciiTheme="majorBidi" w:hAnsiTheme="majorBidi" w:cstheme="majorBidi" w:hint="cs"/>
+          <w:rFonts w:cstheme="minorHAnsi"/>
           <w:sz w:val="28"/>
           <w:szCs w:val="28"/>
           <w:rtl/>
         </w:rPr>
         <w:t xml:space="preserve"> המפעיל ידנית את המערכת</w:t>
       </w:r>
-      <w:bookmarkStart w:id="0" w:name="_GoBack"/>
-      <w:bookmarkEnd w:id="0"/>
-      <w:r>
-        <w:rPr>
-          <w:rFonts w:asciiTheme="majorBidi" w:hAnsiTheme="majorBidi" w:cstheme="majorBidi" w:hint="cs"/>
+      <w:r>
+        <w:rPr>
+          <w:rFonts w:cstheme="minorHAnsi"/>
           <w:sz w:val="28"/>
           <w:szCs w:val="28"/>
           <w:rtl/>
@@ -1051,14 +925,16 @@
         <w:bidi/>
         <w:spacing w:line="276" w:lineRule="auto"/>
         <w:rPr>
-          <w:rFonts w:asciiTheme="majorBidi" w:hAnsiTheme="majorBidi" w:cstheme="majorBidi"/>
-          <w:sz w:val="28"/>
-          <w:szCs w:val="28"/>
-        </w:rPr>
-      </w:pPr>
-      <w:r>
-        <w:rPr>
-          <w:rFonts w:asciiTheme="majorBidi" w:hAnsiTheme="majorBidi" w:cstheme="majorBidi" w:hint="cs"/>
+          <w:rFonts w:cstheme="minorHAnsi"/>
+          <w:sz w:val="28"/>
+          <w:szCs w:val="28"/>
+        </w:rPr>
+      </w:pPr>
+      <w:bookmarkStart w:id="0" w:name="_GoBack"/>
+      <w:bookmarkEnd w:id="0"/>
+      <w:r>
+        <w:rPr>
+          <w:rFonts w:cstheme="minorHAnsi"/>
           <w:sz w:val="28"/>
           <w:szCs w:val="28"/>
           <w:rtl/>
@@ -1067,7 +943,7 @@
       </w:r>
       <w:r>
         <w:rPr>
-          <w:rFonts w:asciiTheme="majorBidi" w:hAnsiTheme="majorBidi" w:cstheme="majorBidi" w:hint="cs"/>
+          <w:rFonts w:cstheme="minorHAnsi"/>
           <w:sz w:val="28"/>
           <w:szCs w:val="28"/>
           <w:rtl/>
@@ -1076,7 +952,7 @@
       </w:r>
       <w:r>
         <w:rPr>
-          <w:rFonts w:asciiTheme="majorBidi" w:hAnsiTheme="majorBidi" w:cstheme="majorBidi" w:hint="cs"/>
+          <w:rFonts w:cstheme="minorHAnsi"/>
           <w:sz w:val="28"/>
           <w:szCs w:val="28"/>
           <w:rtl/>
@@ -1094,14 +970,14 @@
         <w:bidi/>
         <w:spacing w:line="276" w:lineRule="auto"/>
         <w:rPr>
-          <w:rFonts w:asciiTheme="majorBidi" w:hAnsiTheme="majorBidi" w:cstheme="majorBidi" w:hint="cs"/>
-          <w:sz w:val="28"/>
-          <w:szCs w:val="28"/>
-        </w:rPr>
-      </w:pPr>
-      <w:r>
-        <w:rPr>
-          <w:rFonts w:asciiTheme="majorBidi" w:hAnsiTheme="majorBidi" w:cstheme="majorBidi" w:hint="cs"/>
+          <w:rFonts w:cstheme="minorHAnsi"/>
+          <w:sz w:val="28"/>
+          <w:szCs w:val="28"/>
+        </w:rPr>
+      </w:pPr>
+      <w:r>
+        <w:rPr>
+          <w:rFonts w:cstheme="minorHAnsi"/>
           <w:sz w:val="28"/>
           <w:szCs w:val="28"/>
           <w:rtl/>
@@ -1110,7 +986,7 @@
       </w:r>
       <w:r>
         <w:rPr>
-          <w:rFonts w:asciiTheme="majorBidi" w:hAnsiTheme="majorBidi" w:cstheme="majorBidi"/>
+          <w:rFonts w:cstheme="minorHAnsi"/>
           <w:sz w:val="28"/>
           <w:szCs w:val="28"/>
         </w:rPr>
@@ -1118,7 +994,7 @@
       </w:r>
       <w:r>
         <w:rPr>
-          <w:rFonts w:asciiTheme="majorBidi" w:hAnsiTheme="majorBidi" w:cstheme="majorBidi" w:hint="cs"/>
+          <w:rFonts w:cstheme="minorHAnsi"/>
           <w:sz w:val="28"/>
           <w:szCs w:val="28"/>
           <w:rtl/>
@@ -1127,7 +1003,7 @@
       </w:r>
       <w:r>
         <w:rPr>
-          <w:rFonts w:asciiTheme="majorBidi" w:hAnsiTheme="majorBidi" w:cstheme="majorBidi" w:hint="cs"/>
+          <w:rFonts w:cstheme="minorHAnsi"/>
           <w:sz w:val="28"/>
           <w:szCs w:val="28"/>
           <w:rtl/>
@@ -1145,14 +1021,14 @@
         <w:bidi/>
         <w:spacing w:line="276" w:lineRule="auto"/>
         <w:rPr>
-          <w:rFonts w:asciiTheme="majorBidi" w:hAnsiTheme="majorBidi" w:cstheme="majorBidi"/>
-          <w:sz w:val="28"/>
-          <w:szCs w:val="28"/>
-        </w:rPr>
-      </w:pPr>
-      <w:r>
-        <w:rPr>
-          <w:rFonts w:asciiTheme="majorBidi" w:hAnsiTheme="majorBidi" w:cstheme="majorBidi" w:hint="cs"/>
+          <w:rFonts w:cstheme="minorHAnsi"/>
+          <w:sz w:val="28"/>
+          <w:szCs w:val="28"/>
+        </w:rPr>
+      </w:pPr>
+      <w:r>
+        <w:rPr>
+          <w:rFonts w:cstheme="minorHAnsi"/>
           <w:sz w:val="28"/>
           <w:szCs w:val="28"/>
           <w:rtl/>
@@ -1170,14 +1046,14 @@
         <w:bidi/>
         <w:spacing w:line="276" w:lineRule="auto"/>
         <w:rPr>
-          <w:rFonts w:asciiTheme="majorBidi" w:hAnsiTheme="majorBidi" w:cstheme="majorBidi"/>
-          <w:sz w:val="28"/>
-          <w:szCs w:val="28"/>
-        </w:rPr>
-      </w:pPr>
-      <w:r>
-        <w:rPr>
-          <w:rFonts w:asciiTheme="majorBidi" w:hAnsiTheme="majorBidi" w:cstheme="majorBidi" w:hint="cs"/>
+          <w:rFonts w:cstheme="minorHAnsi"/>
+          <w:sz w:val="28"/>
+          <w:szCs w:val="28"/>
+        </w:rPr>
+      </w:pPr>
+      <w:r>
+        <w:rPr>
+          <w:rFonts w:cstheme="minorHAnsi"/>
           <w:sz w:val="28"/>
           <w:szCs w:val="28"/>
           <w:rtl/>
@@ -1195,28 +1071,19 @@
         <w:bidi/>
         <w:spacing w:line="276" w:lineRule="auto"/>
         <w:rPr>
-          <w:rFonts w:asciiTheme="majorBidi" w:hAnsiTheme="majorBidi" w:cstheme="majorBidi" w:hint="cs"/>
-          <w:sz w:val="28"/>
-          <w:szCs w:val="28"/>
-        </w:rPr>
-      </w:pPr>
-      <w:r>
-        <w:rPr>
-          <w:rFonts w:asciiTheme="majorBidi" w:hAnsiTheme="majorBidi" w:cstheme="majorBidi" w:hint="cs"/>
-          <w:sz w:val="28"/>
-          <w:szCs w:val="28"/>
-          <w:rtl/>
-        </w:rPr>
-        <w:t>המשתמש יחפש כיצד הוא מו</w:t>
-      </w:r>
-      <w:r>
-        <w:rPr>
-          <w:rFonts w:asciiTheme="majorBidi" w:hAnsiTheme="majorBidi" w:cstheme="majorBidi" w:hint="cs"/>
-          <w:sz w:val="28"/>
-          <w:szCs w:val="28"/>
-          <w:rtl/>
-        </w:rPr>
-        <w:t>סיף את המשתמש הראשון כמנהל חנות.</w:t>
+          <w:rFonts w:cstheme="minorHAnsi"/>
+          <w:sz w:val="28"/>
+          <w:szCs w:val="28"/>
+        </w:rPr>
+      </w:pPr>
+      <w:r>
+        <w:rPr>
+          <w:rFonts w:cstheme="minorHAnsi"/>
+          <w:sz w:val="28"/>
+          <w:szCs w:val="28"/>
+          <w:rtl/>
+        </w:rPr>
+        <w:t>המשתמש יחפש כיצד הוא מוסיף את המשתמש הראשון כמנהל חנות.</w:t>
       </w:r>
     </w:p>
     <w:p>
@@ -1229,14 +1096,14 @@
         <w:bidi/>
         <w:spacing w:line="276" w:lineRule="auto"/>
         <w:rPr>
-          <w:rFonts w:asciiTheme="majorBidi" w:hAnsiTheme="majorBidi" w:cstheme="majorBidi"/>
-          <w:sz w:val="28"/>
-          <w:szCs w:val="28"/>
-        </w:rPr>
-      </w:pPr>
-      <w:r>
-        <w:rPr>
-          <w:rFonts w:asciiTheme="majorBidi" w:hAnsiTheme="majorBidi" w:cstheme="majorBidi" w:hint="cs"/>
+          <w:rFonts w:cstheme="minorHAnsi"/>
+          <w:sz w:val="28"/>
+          <w:szCs w:val="28"/>
+        </w:rPr>
+      </w:pPr>
+      <w:r>
+        <w:rPr>
+          <w:rFonts w:cstheme="minorHAnsi"/>
           <w:sz w:val="28"/>
           <w:szCs w:val="28"/>
           <w:rtl/>
@@ -1245,7 +1112,7 @@
       </w:r>
       <w:r>
         <w:rPr>
-          <w:rFonts w:asciiTheme="majorBidi" w:hAnsiTheme="majorBidi" w:cstheme="majorBidi" w:hint="cs"/>
+          <w:rFonts w:cstheme="minorHAnsi"/>
           <w:sz w:val="28"/>
           <w:szCs w:val="28"/>
           <w:rtl/>
@@ -1263,14 +1130,14 @@
         <w:bidi/>
         <w:spacing w:line="276" w:lineRule="auto"/>
         <w:rPr>
-          <w:rFonts w:asciiTheme="majorBidi" w:hAnsiTheme="majorBidi" w:cstheme="majorBidi"/>
-          <w:sz w:val="28"/>
-          <w:szCs w:val="28"/>
-        </w:rPr>
-      </w:pPr>
-      <w:r>
-        <w:rPr>
-          <w:rFonts w:asciiTheme="majorBidi" w:hAnsiTheme="majorBidi" w:cstheme="majorBidi" w:hint="cs"/>
+          <w:rFonts w:cstheme="minorHAnsi"/>
+          <w:sz w:val="28"/>
+          <w:szCs w:val="28"/>
+        </w:rPr>
+      </w:pPr>
+      <w:r>
+        <w:rPr>
+          <w:rFonts w:cstheme="minorHAnsi"/>
           <w:sz w:val="28"/>
           <w:szCs w:val="28"/>
           <w:rtl/>
@@ -1279,7 +1146,7 @@
       </w:r>
       <w:r>
         <w:rPr>
-          <w:rFonts w:asciiTheme="majorBidi" w:hAnsiTheme="majorBidi" w:cstheme="majorBidi" w:hint="cs"/>
+          <w:rFonts w:cstheme="minorHAnsi"/>
           <w:sz w:val="28"/>
           <w:szCs w:val="28"/>
           <w:rtl/>
@@ -1288,34 +1155,16 @@
       </w:r>
       <w:r>
         <w:rPr>
-          <w:rFonts w:asciiTheme="majorBidi" w:hAnsiTheme="majorBidi" w:cstheme="majorBidi" w:hint="cs"/>
-          <w:sz w:val="28"/>
-          <w:szCs w:val="28"/>
-          <w:rtl/>
-        </w:rPr>
-        <w:t>יבדוק שכל העמודים עובדים ואכן רלוונטיי</w:t>
-      </w:r>
-      <w:r>
-        <w:rPr>
-          <w:rFonts w:asciiTheme="majorBidi" w:hAnsiTheme="majorBidi" w:cstheme="majorBidi" w:hint="eastAsia"/>
-          <w:sz w:val="28"/>
-          <w:szCs w:val="28"/>
-          <w:rtl/>
-        </w:rPr>
-        <w:t>ם</w:t>
-      </w:r>
-      <w:r>
-        <w:rPr>
-          <w:rFonts w:asciiTheme="majorBidi" w:hAnsiTheme="majorBidi" w:cstheme="majorBidi" w:hint="cs"/>
-          <w:sz w:val="28"/>
-          <w:szCs w:val="28"/>
-          <w:rtl/>
-        </w:rPr>
-        <w:t xml:space="preserve"> לעמוד</w:t>
-      </w:r>
-      <w:r>
-        <w:rPr>
-          <w:rFonts w:asciiTheme="majorBidi" w:hAnsiTheme="majorBidi" w:cstheme="majorBidi" w:hint="cs"/>
+          <w:rFonts w:cstheme="minorHAnsi"/>
+          <w:sz w:val="28"/>
+          <w:szCs w:val="28"/>
+          <w:rtl/>
+        </w:rPr>
+        <w:t>יבדוק שכל העמודים עובדים ואכן רלוונטיים לעמוד</w:t>
+      </w:r>
+      <w:r>
+        <w:rPr>
+          <w:rFonts w:cstheme="minorHAnsi"/>
           <w:sz w:val="28"/>
           <w:szCs w:val="28"/>
           <w:rtl/>
@@ -1324,7 +1173,7 @@
       </w:r>
       <w:r>
         <w:rPr>
-          <w:rFonts w:asciiTheme="majorBidi" w:hAnsiTheme="majorBidi" w:cstheme="majorBidi" w:hint="cs"/>
+          <w:rFonts w:cstheme="minorHAnsi"/>
           <w:sz w:val="28"/>
           <w:szCs w:val="28"/>
           <w:rtl/>
@@ -1342,15 +1191,15 @@
         <w:bidi/>
         <w:spacing w:line="276" w:lineRule="auto"/>
         <w:rPr>
-          <w:rFonts w:asciiTheme="majorBidi" w:hAnsiTheme="majorBidi" w:cstheme="majorBidi"/>
-          <w:sz w:val="28"/>
-          <w:szCs w:val="28"/>
-          <w:rtl/>
-        </w:rPr>
-      </w:pPr>
-      <w:r>
-        <w:rPr>
-          <w:rFonts w:asciiTheme="majorBidi" w:hAnsiTheme="majorBidi" w:cstheme="majorBidi" w:hint="cs"/>
+          <w:rFonts w:cstheme="minorHAnsi"/>
+          <w:sz w:val="28"/>
+          <w:szCs w:val="28"/>
+          <w:rtl/>
+        </w:rPr>
+      </w:pPr>
+      <w:r>
+        <w:rPr>
+          <w:rFonts w:cstheme="minorHAnsi"/>
           <w:sz w:val="28"/>
           <w:szCs w:val="28"/>
           <w:rtl/>
@@ -1359,6 +1208,7 @@
       </w:r>
     </w:p>
     <w:sectPr>
+      <w:footerReference w:type="default" r:id="rId7"/>
       <w:pgSz w:w="12240" w:h="15840"/>
       <w:pgMar w:top="1440" w:right="1440" w:bottom="1440" w:left="1440" w:header="708" w:footer="708" w:gutter="0"/>
       <w:cols w:space="708"/>
@@ -1368,13 +1218,116 @@
 </w:document>
 </file>
 
+<file path=word/endnotes.xml><?xml version="1.0" encoding="utf-8"?>
+<w:endnotes xmlns:wpc="http://schemas.microsoft.com/office/word/2010/wordprocessingCanvas" xmlns:cx="http://schemas.microsoft.com/office/drawing/2014/chartex" xmlns:cx1="http://schemas.microsoft.com/office/drawing/2015/9/8/chartex" xmlns:cx2="http://schemas.microsoft.com/office/drawing/2015/10/21/chartex" xmlns:cx3="http://schemas.microsoft.com/office/drawing/2016/5/9/chartex" xmlns:cx4="http://schemas.microsoft.com/office/drawing/2016/5/10/chartex" xmlns:cx5="http://schemas.microsoft.com/office/drawing/2016/5/11/chartex" xmlns:cx6="http://schemas.microsoft.com/office/drawing/2016/5/12/chartex" xmlns:cx7="http://schemas.microsoft.com/office/drawing/2016/5/13/chartex" xmlns:cx8="http://schemas.microsoft.com/office/drawing/2016/5/14/chartex" xmlns:mc="http://schemas.openxmlformats.org/markup-compatibility/2006" xmlns:aink="http://schemas.microsoft.com/office/drawing/2016/ink" xmlns:am3d="http://schemas.microsoft.com/office/drawing/2017/model3d" xmlns:o="urn:schemas-microsoft-com:office:office" xmlns:r="http://schemas.openxmlformats.org/officeDocument/2006/relationships" xmlns:m="http://schemas.openxmlformats.org/officeDocument/2006/math" xmlns:v="urn:schemas-microsoft-com:vml" xmlns:wp14="http://schemas.microsoft.com/office/word/2010/wordprocessingDrawing" xmlns:wp="http://schemas.openxmlformats.org/drawingml/2006/wordprocessingDrawing" xmlns:w10="urn:schemas-microsoft-com:office:word" xmlns:w="http://schemas.openxmlformats.org/wordprocessingml/2006/main" xmlns:w14="http://schemas.microsoft.com/office/word/2010/wordml" xmlns:w15="http://schemas.microsoft.com/office/word/2012/wordml" xmlns:w16cid="http://schemas.microsoft.com/office/word/2016/wordml/cid" xmlns:w16se="http://schemas.microsoft.com/office/word/2015/wordml/symex" xmlns:wpg="http://schemas.microsoft.com/office/word/2010/wordprocessingGroup" xmlns:wpi="http://schemas.microsoft.com/office/word/2010/wordprocessingInk" xmlns:wne="http://schemas.microsoft.com/office/word/2006/wordml" xmlns:wps="http://schemas.microsoft.com/office/word/2010/wordprocessingShape" mc:Ignorable="w14 w15 w16se w16cid wp14">
+  <w:endnote w:type="separator" w:id="-1">
+    <w:p>
+      <w:pPr>
+        <w:spacing w:after="0" w:line="240" w:lineRule="auto"/>
+      </w:pPr>
+      <w:r>
+        <w:separator/>
+      </w:r>
+    </w:p>
+  </w:endnote>
+  <w:endnote w:type="continuationSeparator" w:id="0">
+    <w:p>
+      <w:pPr>
+        <w:spacing w:after="0" w:line="240" w:lineRule="auto"/>
+      </w:pPr>
+      <w:r>
+        <w:continuationSeparator/>
+      </w:r>
+    </w:p>
+  </w:endnote>
+</w:endnotes>
+</file>
+
+<file path=word/footer1.xml><?xml version="1.0" encoding="utf-8"?>
+<w:ftr xmlns:wpc="http://schemas.microsoft.com/office/word/2010/wordprocessingCanvas" xmlns:cx="http://schemas.microsoft.com/office/drawing/2014/chartex" xmlns:cx1="http://schemas.microsoft.com/office/drawing/2015/9/8/chartex" xmlns:cx2="http://schemas.microsoft.com/office/drawing/2015/10/21/chartex" xmlns:cx3="http://schemas.microsoft.com/office/drawing/2016/5/9/chartex" xmlns:cx4="http://schemas.microsoft.com/office/drawing/2016/5/10/chartex" xmlns:cx5="http://schemas.microsoft.com/office/drawing/2016/5/11/chartex" xmlns:cx6="http://schemas.microsoft.com/office/drawing/2016/5/12/chartex" xmlns:cx7="http://schemas.microsoft.com/office/drawing/2016/5/13/chartex" xmlns:cx8="http://schemas.microsoft.com/office/drawing/2016/5/14/chartex" xmlns:mc="http://schemas.openxmlformats.org/markup-compatibility/2006" xmlns:aink="http://schemas.microsoft.com/office/drawing/2016/ink" xmlns:am3d="http://schemas.microsoft.com/office/drawing/2017/model3d" xmlns:o="urn:schemas-microsoft-com:office:office" xmlns:r="http://schemas.openxmlformats.org/officeDocument/2006/relationships" xmlns:m="http://schemas.openxmlformats.org/officeDocument/2006/math" xmlns:v="urn:schemas-microsoft-com:vml" xmlns:wp14="http://schemas.microsoft.com/office/word/2010/wordprocessingDrawing" xmlns:wp="http://schemas.openxmlformats.org/drawingml/2006/wordprocessingDrawing" xmlns:w10="urn:schemas-microsoft-com:office:word" xmlns:w="http://schemas.openxmlformats.org/wordprocessingml/2006/main" xmlns:w14="http://schemas.microsoft.com/office/word/2010/wordml" xmlns:w15="http://schemas.microsoft.com/office/word/2012/wordml" xmlns:w16cid="http://schemas.microsoft.com/office/word/2016/wordml/cid" xmlns:w16se="http://schemas.microsoft.com/office/word/2015/wordml/symex" xmlns:wpg="http://schemas.microsoft.com/office/word/2010/wordprocessingGroup" xmlns:wpi="http://schemas.microsoft.com/office/word/2010/wordprocessingInk" xmlns:wne="http://schemas.microsoft.com/office/word/2006/wordml" xmlns:wps="http://schemas.microsoft.com/office/word/2010/wordprocessingShape" mc:Ignorable="w14 w15 w16se w16cid wp14">
+  <w:sdt>
+    <w:sdtPr>
+      <w:id w:val="61524251"/>
+      <w:docPartObj>
+        <w:docPartGallery w:val="Page Numbers (Bottom of Page)"/>
+        <w:docPartUnique/>
+      </w:docPartObj>
+    </w:sdtPr>
+    <w:sdtEndPr>
+      <w:rPr>
+        <w:noProof/>
+      </w:rPr>
+    </w:sdtEndPr>
+    <w:sdtContent>
+      <w:p>
+        <w:pPr>
+          <w:pStyle w:val="Footer"/>
+          <w:jc w:val="center"/>
+        </w:pPr>
+        <w:r>
+          <w:fldChar w:fldCharType="begin"/>
+        </w:r>
+        <w:r>
+          <w:instrText xml:space="preserve"> PAGE   \* MERGEFORMAT </w:instrText>
+        </w:r>
+        <w:r>
+          <w:fldChar w:fldCharType="separate"/>
+        </w:r>
+        <w:r>
+          <w:rPr>
+            <w:noProof/>
+          </w:rPr>
+          <w:t>2</w:t>
+        </w:r>
+        <w:r>
+          <w:rPr>
+            <w:noProof/>
+          </w:rPr>
+          <w:fldChar w:fldCharType="end"/>
+        </w:r>
+      </w:p>
+    </w:sdtContent>
+  </w:sdt>
+  <w:p>
+    <w:pPr>
+      <w:pStyle w:val="Footer"/>
+    </w:pPr>
+  </w:p>
+</w:ftr>
+</file>
+
+<file path=word/footnotes.xml><?xml version="1.0" encoding="utf-8"?>
+<w:footnotes xmlns:wpc="http://schemas.microsoft.com/office/word/2010/wordprocessingCanvas" xmlns:cx="http://schemas.microsoft.com/office/drawing/2014/chartex" xmlns:cx1="http://schemas.microsoft.com/office/drawing/2015/9/8/chartex" xmlns:cx2="http://schemas.microsoft.com/office/drawing/2015/10/21/chartex" xmlns:cx3="http://schemas.microsoft.com/office/drawing/2016/5/9/chartex" xmlns:cx4="http://schemas.microsoft.com/office/drawing/2016/5/10/chartex" xmlns:cx5="http://schemas.microsoft.com/office/drawing/2016/5/11/chartex" xmlns:cx6="http://schemas.microsoft.com/office/drawing/2016/5/12/chartex" xmlns:cx7="http://schemas.microsoft.com/office/drawing/2016/5/13/chartex" xmlns:cx8="http://schemas.microsoft.com/office/drawing/2016/5/14/chartex" xmlns:mc="http://schemas.openxmlformats.org/markup-compatibility/2006" xmlns:aink="http://schemas.microsoft.com/office/drawing/2016/ink" xmlns:am3d="http://schemas.microsoft.com/office/drawing/2017/model3d" xmlns:o="urn:schemas-microsoft-com:office:office" xmlns:r="http://schemas.openxmlformats.org/officeDocument/2006/relationships" xmlns:m="http://schemas.openxmlformats.org/officeDocument/2006/math" xmlns:v="urn:schemas-microsoft-com:vml" xmlns:wp14="http://schemas.microsoft.com/office/word/2010/wordprocessingDrawing" xmlns:wp="http://schemas.openxmlformats.org/drawingml/2006/wordprocessingDrawing" xmlns:w10="urn:schemas-microsoft-com:office:word" xmlns:w="http://schemas.openxmlformats.org/wordprocessingml/2006/main" xmlns:w14="http://schemas.microsoft.com/office/word/2010/wordml" xmlns:w15="http://schemas.microsoft.com/office/word/2012/wordml" xmlns:w16cid="http://schemas.microsoft.com/office/word/2016/wordml/cid" xmlns:w16se="http://schemas.microsoft.com/office/word/2015/wordml/symex" xmlns:wpg="http://schemas.microsoft.com/office/word/2010/wordprocessingGroup" xmlns:wpi="http://schemas.microsoft.com/office/word/2010/wordprocessingInk" xmlns:wne="http://schemas.microsoft.com/office/word/2006/wordml" xmlns:wps="http://schemas.microsoft.com/office/word/2010/wordprocessingShape" mc:Ignorable="w14 w15 w16se w16cid wp14">
+  <w:footnote w:type="separator" w:id="-1">
+    <w:p>
+      <w:pPr>
+        <w:spacing w:after="0" w:line="240" w:lineRule="auto"/>
+      </w:pPr>
+      <w:r>
+        <w:separator/>
+      </w:r>
+    </w:p>
+  </w:footnote>
+  <w:footnote w:type="continuationSeparator" w:id="0">
+    <w:p>
+      <w:pPr>
+        <w:spacing w:after="0" w:line="240" w:lineRule="auto"/>
+      </w:pPr>
+      <w:r>
+        <w:continuationSeparator/>
+      </w:r>
+    </w:p>
+  </w:footnote>
+</w:footnotes>
+</file>
+
 <file path=word/numbering.xml><?xml version="1.0" encoding="utf-8"?>
-<w:numbering xmlns:wpc="http://schemas.microsoft.com/office/word/2010/wordprocessingCanvas" xmlns:cx="http://schemas.microsoft.com/office/drawing/2014/chartex" xmlns:mc="http://schemas.openxmlformats.org/markup-compatibility/2006" xmlns:o="urn:schemas-microsoft-com:office:office" xmlns:r="http://schemas.openxmlformats.org/officeDocument/2006/relationships" xmlns:m="http://schemas.openxmlformats.org/officeDocument/2006/math" xmlns:v="urn:schemas-microsoft-com:vml" xmlns:wp14="http://schemas.microsoft.com/office/word/2010/wordprocessingDrawing" xmlns:wp="http://schemas.openxmlformats.org/drawingml/2006/wordprocessingDrawing" xmlns:w10="urn:schemas-microsoft-com:office:word" xmlns:w="http://schemas.openxmlformats.org/wordprocessingml/2006/main" xmlns:w14="http://schemas.microsoft.com/office/word/2010/wordml" xmlns:w15="http://schemas.microsoft.com/office/word/2012/wordml" xmlns:w16se="http://schemas.microsoft.com/office/word/2015/wordml/symex" xmlns:wpg="http://schemas.microsoft.com/office/word/2010/wordprocessingGroup" xmlns:wpi="http://schemas.microsoft.com/office/word/2010/wordprocessingInk" xmlns:wne="http://schemas.microsoft.com/office/word/2006/wordml" xmlns:wps="http://schemas.microsoft.com/office/word/2010/wordprocessingShape" mc:Ignorable="w14 w15 w16se wp14">
+<w:numbering xmlns:wpc="http://schemas.microsoft.com/office/word/2010/wordprocessingCanvas" xmlns:cx="http://schemas.microsoft.com/office/drawing/2014/chartex" xmlns:cx1="http://schemas.microsoft.com/office/drawing/2015/9/8/chartex" xmlns:cx2="http://schemas.microsoft.com/office/drawing/2015/10/21/chartex" xmlns:cx3="http://schemas.microsoft.com/office/drawing/2016/5/9/chartex" xmlns:cx4="http://schemas.microsoft.com/office/drawing/2016/5/10/chartex" xmlns:cx5="http://schemas.microsoft.com/office/drawing/2016/5/11/chartex" xmlns:cx6="http://schemas.microsoft.com/office/drawing/2016/5/12/chartex" xmlns:cx7="http://schemas.microsoft.com/office/drawing/2016/5/13/chartex" xmlns:cx8="http://schemas.microsoft.com/office/drawing/2016/5/14/chartex" xmlns:mc="http://schemas.openxmlformats.org/markup-compatibility/2006" xmlns:aink="http://schemas.microsoft.com/office/drawing/2016/ink" xmlns:am3d="http://schemas.microsoft.com/office/drawing/2017/model3d" xmlns:o="urn:schemas-microsoft-com:office:office" xmlns:r="http://schemas.openxmlformats.org/officeDocument/2006/relationships" xmlns:m="http://schemas.openxmlformats.org/officeDocument/2006/math" xmlns:v="urn:schemas-microsoft-com:vml" xmlns:wp14="http://schemas.microsoft.com/office/word/2010/wordprocessingDrawing" xmlns:wp="http://schemas.openxmlformats.org/drawingml/2006/wordprocessingDrawing" xmlns:w10="urn:schemas-microsoft-com:office:word" xmlns:w="http://schemas.openxmlformats.org/wordprocessingml/2006/main" xmlns:w14="http://schemas.microsoft.com/office/word/2010/wordml" xmlns:w15="http://schemas.microsoft.com/office/word/2012/wordml" xmlns:w16cid="http://schemas.microsoft.com/office/word/2016/wordml/cid" xmlns:w16se="http://schemas.microsoft.com/office/word/2015/wordml/symex" xmlns:wpg="http://schemas.microsoft.com/office/word/2010/wordprocessingGroup" xmlns:wpi="http://schemas.microsoft.com/office/word/2010/wordprocessingInk" xmlns:wne="http://schemas.microsoft.com/office/word/2006/wordml" xmlns:wps="http://schemas.microsoft.com/office/word/2010/wordprocessingShape" mc:Ignorable="w14 w15 w16se w16cid wp14">
   <w:abstractNum w:abstractNumId="0" w15:restartNumberingAfterBreak="0">
     <w:nsid w:val="078A6E2B"/>
     <w:multiLevelType w:val="hybridMultilevel"/>
-    <w:tmpl w:val="47E8E592"/>
-    <w:lvl w:ilvl="0" w:tplc="0409000F">
+    <w:tmpl w:val="CFE8AFCA"/>
+    <w:lvl w:ilvl="0" w:tplc="8EBAF04E">
       <w:start w:val="1"/>
       <w:numFmt w:val="decimal"/>
       <w:lvlText w:val="%1."/>
@@ -1382,8 +1335,12 @@
       <w:pPr>
         <w:ind w:left="720" w:hanging="360"/>
       </w:pPr>
-    </w:lvl>
-    <w:lvl w:ilvl="1" w:tplc="04090019">
+      <w:rPr>
+        <w:b/>
+        <w:bCs/>
+      </w:rPr>
+    </w:lvl>
+    <w:lvl w:ilvl="1" w:tplc="855C8074">
       <w:start w:val="1"/>
       <w:numFmt w:val="lowerLetter"/>
       <w:lvlText w:val="%2."/>
@@ -1391,6 +1348,10 @@
       <w:pPr>
         <w:ind w:left="1440" w:hanging="360"/>
       </w:pPr>
+      <w:rPr>
+        <w:b/>
+        <w:bCs/>
+      </w:rPr>
     </w:lvl>
     <w:lvl w:ilvl="2" w:tplc="0409001B" w:tentative="1">
       <w:start w:val="1"/>
@@ -1956,8 +1917,8 @@
   <w:abstractNum w:abstractNumId="6" w15:restartNumberingAfterBreak="0">
     <w:nsid w:val="5E5B262D"/>
     <w:multiLevelType w:val="hybridMultilevel"/>
-    <w:tmpl w:val="A4F02D46"/>
-    <w:lvl w:ilvl="0" w:tplc="0409000F">
+    <w:tmpl w:val="AABC9588"/>
+    <w:lvl w:ilvl="0" w:tplc="1DF211CE">
       <w:start w:val="1"/>
       <w:numFmt w:val="decimal"/>
       <w:lvlText w:val="%1."/>
@@ -1967,6 +1928,8 @@
       </w:pPr>
       <w:rPr>
         <w:rFonts w:hint="default"/>
+        <w:b/>
+        <w:bCs/>
       </w:rPr>
     </w:lvl>
     <w:lvl w:ilvl="1" w:tplc="04090019" w:tentative="1">
@@ -2045,8 +2008,8 @@
   <w:abstractNum w:abstractNumId="7" w15:restartNumberingAfterBreak="0">
     <w:nsid w:val="71301AE3"/>
     <w:multiLevelType w:val="hybridMultilevel"/>
-    <w:tmpl w:val="AF1C388C"/>
-    <w:lvl w:ilvl="0" w:tplc="0409000F">
+    <w:tmpl w:val="266452BE"/>
+    <w:lvl w:ilvl="0" w:tplc="99E445A4">
       <w:start w:val="1"/>
       <w:numFmt w:val="decimal"/>
       <w:lvlText w:val="%1."/>
@@ -2056,6 +2019,8 @@
       </w:pPr>
       <w:rPr>
         <w:rFonts w:hint="default"/>
+        <w:b/>
+        <w:bCs/>
       </w:rPr>
     </w:lvl>
     <w:lvl w:ilvl="1" w:tplc="04090019" w:tentative="1">
@@ -2337,7 +2302,7 @@
 </file>
 
 <file path=word/styles.xml><?xml version="1.0" encoding="utf-8"?>
-<w:styles xmlns:mc="http://schemas.openxmlformats.org/markup-compatibility/2006" xmlns:r="http://schemas.openxmlformats.org/officeDocument/2006/relationships" xmlns:w="http://schemas.openxmlformats.org/wordprocessingml/2006/main" xmlns:w14="http://schemas.microsoft.com/office/word/2010/wordml" xmlns:w15="http://schemas.microsoft.com/office/word/2012/wordml" xmlns:w16se="http://schemas.microsoft.com/office/word/2015/wordml/symex" mc:Ignorable="w14 w15 w16se">
+<w:styles xmlns:mc="http://schemas.openxmlformats.org/markup-compatibility/2006" xmlns:r="http://schemas.openxmlformats.org/officeDocument/2006/relationships" xmlns:w="http://schemas.openxmlformats.org/wordprocessingml/2006/main" xmlns:w14="http://schemas.microsoft.com/office/word/2010/wordml" xmlns:w15="http://schemas.microsoft.com/office/word/2012/wordml" xmlns:w16cid="http://schemas.microsoft.com/office/word/2016/wordml/cid" xmlns:w16se="http://schemas.microsoft.com/office/word/2015/wordml/symex" mc:Ignorable="w14 w15 w16se w16cid">
   <w:docDefaults>
     <w:rPrDefault>
       <w:rPr>
@@ -2353,7 +2318,7 @@
       </w:pPr>
     </w:pPrDefault>
   </w:docDefaults>
-  <w:latentStyles w:defLockedState="0" w:defUIPriority="99" w:defSemiHidden="0" w:defUnhideWhenUsed="0" w:defQFormat="0" w:count="371">
+  <w:latentStyles w:defLockedState="0" w:defUIPriority="99" w:defSemiHidden="0" w:defUnhideWhenUsed="0" w:defQFormat="0" w:count="376">
     <w:lsdException w:name="Normal" w:uiPriority="0" w:qFormat="1"/>
     <w:lsdException w:name="heading 1" w:uiPriority="9" w:qFormat="1"/>
     <w:lsdException w:name="heading 2" w:semiHidden="1" w:uiPriority="9" w:unhideWhenUsed="1" w:qFormat="1"/>
@@ -2459,7 +2424,6 @@
     <w:lsdException w:name="HTML Sample" w:semiHidden="1" w:unhideWhenUsed="1"/>
     <w:lsdException w:name="HTML Typewriter" w:semiHidden="1" w:unhideWhenUsed="1"/>
     <w:lsdException w:name="HTML Variable" w:semiHidden="1" w:unhideWhenUsed="1"/>
-    <w:lsdException w:name="Normal Table" w:semiHidden="1" w:unhideWhenUsed="1"/>
     <w:lsdException w:name="annotation subject" w:semiHidden="1" w:unhideWhenUsed="1"/>
     <w:lsdException w:name="No List" w:semiHidden="1" w:unhideWhenUsed="1"/>
     <w:lsdException w:name="Outline List 1" w:semiHidden="1" w:unhideWhenUsed="1"/>
@@ -2502,11 +2466,8 @@
     <w:lsdException w:name="Table Contemporary" w:semiHidden="1" w:unhideWhenUsed="1"/>
     <w:lsdException w:name="Table Elegant" w:semiHidden="1" w:unhideWhenUsed="1"/>
     <w:lsdException w:name="Table Professional" w:semiHidden="1" w:unhideWhenUsed="1"/>
-    <w:lsdException w:name="Table Subtle 1" w:semiHidden="1" w:unhideWhenUsed="1"/>
     <w:lsdException w:name="Table Subtle 2" w:semiHidden="1" w:unhideWhenUsed="1"/>
     <w:lsdException w:name="Table Web 1" w:semiHidden="1" w:unhideWhenUsed="1"/>
-    <w:lsdException w:name="Table Web 2" w:semiHidden="1" w:unhideWhenUsed="1"/>
-    <w:lsdException w:name="Table Web 3" w:semiHidden="1" w:unhideWhenUsed="1"/>
     <w:lsdException w:name="Balloon Text" w:semiHidden="1" w:unhideWhenUsed="1"/>
     <w:lsdException w:name="Table Grid" w:uiPriority="39"/>
     <w:lsdException w:name="Table Theme" w:semiHidden="1" w:unhideWhenUsed="1"/>
@@ -2725,6 +2686,11 @@
     <w:lsdException w:name="List Table 5 Dark Accent 6" w:uiPriority="50"/>
     <w:lsdException w:name="List Table 6 Colorful Accent 6" w:uiPriority="51"/>
     <w:lsdException w:name="List Table 7 Colorful Accent 6" w:uiPriority="52"/>
+    <w:lsdException w:name="Mention" w:semiHidden="1" w:unhideWhenUsed="1"/>
+    <w:lsdException w:name="Smart Hyperlink" w:semiHidden="1" w:unhideWhenUsed="1"/>
+    <w:lsdException w:name="Hashtag" w:semiHidden="1" w:unhideWhenUsed="1"/>
+    <w:lsdException w:name="Unresolved Mention" w:semiHidden="1" w:unhideWhenUsed="1"/>
+    <w:lsdException w:name="Smart Link" w:semiHidden="1" w:unhideWhenUsed="1"/>
   </w:latentStyles>
   <w:style w:type="paragraph" w:default="1" w:styleId="Normal">
     <w:name w:val="Normal"/>
@@ -2767,6 +2733,50 @@
       <w:ind w:left="720"/>
       <w:contextualSpacing/>
     </w:pPr>
+  </w:style>
+  <w:style w:type="paragraph" w:styleId="Header">
+    <w:name w:val="header"/>
+    <w:basedOn w:val="Normal"/>
+    <w:link w:val="HeaderChar"/>
+    <w:uiPriority w:val="99"/>
+    <w:unhideWhenUsed/>
+    <w:rsid w:val="00C5439D"/>
+    <w:pPr>
+      <w:tabs>
+        <w:tab w:val="center" w:pos="4680"/>
+        <w:tab w:val="right" w:pos="9360"/>
+      </w:tabs>
+      <w:spacing w:after="0" w:line="240" w:lineRule="auto"/>
+    </w:pPr>
+  </w:style>
+  <w:style w:type="character" w:customStyle="1" w:styleId="HeaderChar">
+    <w:name w:val="Header Char"/>
+    <w:basedOn w:val="DefaultParagraphFont"/>
+    <w:link w:val="Header"/>
+    <w:uiPriority w:val="99"/>
+    <w:rsid w:val="00C5439D"/>
+  </w:style>
+  <w:style w:type="paragraph" w:styleId="Footer">
+    <w:name w:val="footer"/>
+    <w:basedOn w:val="Normal"/>
+    <w:link w:val="FooterChar"/>
+    <w:uiPriority w:val="99"/>
+    <w:unhideWhenUsed/>
+    <w:rsid w:val="00C5439D"/>
+    <w:pPr>
+      <w:tabs>
+        <w:tab w:val="center" w:pos="4680"/>
+        <w:tab w:val="right" w:pos="9360"/>
+      </w:tabs>
+      <w:spacing w:after="0" w:line="240" w:lineRule="auto"/>
+    </w:pPr>
+  </w:style>
+  <w:style w:type="character" w:customStyle="1" w:styleId="FooterChar">
+    <w:name w:val="Footer Char"/>
+    <w:basedOn w:val="DefaultParagraphFont"/>
+    <w:link w:val="Footer"/>
+    <w:uiPriority w:val="99"/>
+    <w:rsid w:val="00C5439D"/>
   </w:style>
 </w:styles>
 </file>
